--- a/Program/Data/templates/report.docx
+++ b/Program/Data/templates/report.docx
@@ -75,6 +75,34 @@
                 <w:szCs w:val="26"/>
               </w:rPr>
             </w:pPr>
+            <w:r>
+              <w:rPr>
+                <w:sz w:val="26"/>
+                <w:szCs w:val="26"/>
+              </w:rPr>
+              <w:t xml:space="preserve">ООО </w:t>
+            </w:r>
+            <w:r>
+              <w:rPr>
+                <w:sz w:val="26"/>
+                <w:szCs w:val="26"/>
+              </w:rPr>
+              <w:t>«</w:t>
+            </w:r>
+            <w:r>
+              <w:rPr>
+                <w:sz w:val="26"/>
+                <w:szCs w:val="26"/>
+              </w:rPr>
+              <w:t>Рога и Копыта</w:t>
+            </w:r>
+            <w:r>
+              <w:rPr>
+                <w:sz w:val="26"/>
+                <w:szCs w:val="26"/>
+              </w:rPr>
+              <w:t>»</w:t>
+            </w:r>
           </w:p>
           <w:p>
             <w:pPr>
@@ -83,8 +111,6 @@
                 <w:szCs w:val="26"/>
               </w:rPr>
             </w:pPr>
-            <w:bookmarkStart w:id="0" w:name="_GoBack"/>
-            <w:bookmarkEnd w:id="0"/>
             <w:r>
               <w:rPr>
                 <w:sz w:val="26"/>
@@ -110,10 +136,32 @@
             </w:pPr>
             <w:r>
               <w:rPr>
+                <w:color w:val="FF0000"/>
                 <w:sz w:val="26"/>
                 <w:szCs w:val="26"/>
-              </w:rPr>
-              <w:t>дата</w:t>
+                <w:lang w:val="en-US"/>
+              </w:rPr>
+              <w:t>{</w:t>
+            </w:r>
+            <w:proofErr w:type="spellStart"/>
+            <w:r>
+              <w:rPr>
+                <w:color w:val="FF0000"/>
+                <w:sz w:val="26"/>
+                <w:szCs w:val="26"/>
+                <w:lang w:val="en-US"/>
+              </w:rPr>
+              <w:t>issueDate</w:t>
+            </w:r>
+            <w:proofErr w:type="spellEnd"/>
+            <w:r>
+              <w:rPr>
+                <w:color w:val="FF0000"/>
+                <w:sz w:val="26"/>
+                <w:szCs w:val="26"/>
+                <w:lang w:val="en-US"/>
+              </w:rPr>
+              <w:t>}</w:t>
             </w:r>
           </w:p>
         </w:tc>
@@ -151,6 +199,76 @@
               <w:spacing w:line="360" w:lineRule="auto"/>
               <w:jc w:val="center"/>
               <w:rPr>
+                <w:noProof/>
+                <w:lang w:eastAsia="ru-RU"/>
+              </w:rPr>
+            </w:pPr>
+          </w:p>
+          <w:p>
+            <w:pPr>
+              <w:spacing w:line="360" w:lineRule="auto"/>
+              <w:jc w:val="center"/>
+              <w:rPr>
+                <w:noProof/>
+                <w:lang w:eastAsia="ru-RU"/>
+              </w:rPr>
+            </w:pPr>
+          </w:p>
+          <w:p>
+            <w:pPr>
+              <w:spacing w:line="360" w:lineRule="auto"/>
+              <w:jc w:val="center"/>
+              <w:rPr>
+                <w:noProof/>
+                <w:lang w:eastAsia="ru-RU"/>
+              </w:rPr>
+            </w:pPr>
+          </w:p>
+          <w:p>
+            <w:pPr>
+              <w:spacing w:line="360" w:lineRule="auto"/>
+              <w:jc w:val="center"/>
+              <w:rPr>
+                <w:noProof/>
+                <w:lang w:eastAsia="ru-RU"/>
+              </w:rPr>
+            </w:pPr>
+          </w:p>
+          <w:p>
+            <w:pPr>
+              <w:spacing w:line="360" w:lineRule="auto"/>
+              <w:jc w:val="center"/>
+              <w:rPr>
+                <w:noProof/>
+                <w:lang w:eastAsia="ru-RU"/>
+              </w:rPr>
+            </w:pPr>
+          </w:p>
+          <w:p>
+            <w:pPr>
+              <w:spacing w:line="360" w:lineRule="auto"/>
+              <w:jc w:val="center"/>
+              <w:rPr>
+                <w:noProof/>
+                <w:lang w:eastAsia="ru-RU"/>
+              </w:rPr>
+            </w:pPr>
+          </w:p>
+          <w:p>
+            <w:pPr>
+              <w:spacing w:line="360" w:lineRule="auto"/>
+              <w:jc w:val="center"/>
+              <w:rPr>
+                <w:noProof/>
+                <w:lang w:eastAsia="ru-RU"/>
+              </w:rPr>
+            </w:pPr>
+          </w:p>
+          <w:p>
+            <w:pPr>
+              <w:spacing w:line="360" w:lineRule="auto"/>
+              <w:jc w:val="center"/>
+              <w:rPr>
                 <w:rFonts w:ascii="Times New Roman" w:hAnsi="Times New Roman"/>
                 <w:noProof/>
                 <w:lang w:eastAsia="ru-RU"/>
@@ -212,6 +330,106 @@
                 <w:szCs w:val="28"/>
               </w:rPr>
               <w:t xml:space="preserve">т № </w:t>
+            </w:r>
+            <w:r>
+              <w:rPr>
+                <w:rFonts w:ascii="Times New Roman" w:hAnsi="Times New Roman"/>
+                <w:b/>
+                <w:bCs/>
+                <w:iCs/>
+                <w:color w:val="FF0000"/>
+                <w:sz w:val="28"/>
+                <w:szCs w:val="28"/>
+              </w:rPr>
+              <w:t>{</w:t>
+            </w:r>
+            <w:proofErr w:type="spellStart"/>
+            <w:r>
+              <w:rPr>
+                <w:rFonts w:ascii="Times New Roman" w:hAnsi="Times New Roman"/>
+                <w:b/>
+                <w:bCs/>
+                <w:iCs/>
+                <w:color w:val="FF0000"/>
+                <w:sz w:val="28"/>
+                <w:szCs w:val="28"/>
+                <w:lang w:val="en-US"/>
+              </w:rPr>
+              <w:t>programCode</w:t>
+            </w:r>
+            <w:proofErr w:type="spellEnd"/>
+            <w:r>
+              <w:rPr>
+                <w:rFonts w:ascii="Times New Roman" w:hAnsi="Times New Roman"/>
+                <w:b/>
+                <w:bCs/>
+                <w:iCs/>
+                <w:color w:val="FF0000"/>
+                <w:sz w:val="28"/>
+                <w:szCs w:val="28"/>
+              </w:rPr>
+              <w:t>}</w:t>
+            </w:r>
+            <w:r>
+              <w:rPr>
+                <w:rFonts w:ascii="Times New Roman" w:hAnsi="Times New Roman"/>
+                <w:b/>
+                <w:bCs/>
+                <w:iCs/>
+                <w:sz w:val="28"/>
+                <w:szCs w:val="28"/>
+              </w:rPr>
+              <w:t>-</w:t>
+            </w:r>
+            <w:r>
+              <w:rPr>
+                <w:rFonts w:ascii="Times New Roman" w:hAnsi="Times New Roman"/>
+                <w:b/>
+                <w:bCs/>
+                <w:iCs/>
+                <w:color w:val="FF0000"/>
+                <w:sz w:val="28"/>
+                <w:szCs w:val="28"/>
+              </w:rPr>
+              <w:t>{</w:t>
+            </w:r>
+            <w:proofErr w:type="spellStart"/>
+            <w:r>
+              <w:rPr>
+                <w:rFonts w:ascii="Times New Roman" w:hAnsi="Times New Roman"/>
+                <w:b/>
+                <w:bCs/>
+                <w:iCs/>
+                <w:color w:val="FF0000"/>
+                <w:sz w:val="28"/>
+                <w:szCs w:val="28"/>
+                <w:lang w:val="en-US"/>
+              </w:rPr>
+              <w:t>tourNumber</w:t>
+            </w:r>
+            <w:proofErr w:type="spellEnd"/>
+            <w:r>
+              <w:rPr>
+                <w:rFonts w:ascii="Times New Roman" w:hAnsi="Times New Roman"/>
+                <w:b/>
+                <w:bCs/>
+                <w:iCs/>
+                <w:color w:val="FF0000"/>
+                <w:sz w:val="28"/>
+                <w:szCs w:val="28"/>
+              </w:rPr>
+              <w:t>}</w:t>
+            </w:r>
+            <w:r>
+              <w:rPr>
+                <w:rFonts w:ascii="Times New Roman" w:hAnsi="Times New Roman"/>
+                <w:b/>
+                <w:bCs/>
+                <w:iCs/>
+                <w:sz w:val="28"/>
+                <w:szCs w:val="28"/>
+              </w:rPr>
+              <w:t>-</w:t>
             </w:r>
             <w:r>
               <w:rPr>
@@ -1488,12 +1706,12 @@
       <w:pPr>
         <w:pStyle w:val="afb"/>
       </w:pPr>
-      <w:bookmarkStart w:id="1" w:name="_Toc8828074"/>
+      <w:bookmarkStart w:id="0" w:name="_Toc8828074"/>
       <w:r>
         <w:lastRenderedPageBreak/>
         <w:t>Информация об организаторе</w:t>
       </w:r>
-      <w:bookmarkEnd w:id="1"/>
+      <w:bookmarkEnd w:id="0"/>
     </w:p>
     <w:p>
       <w:pPr>
@@ -1542,7 +1760,10 @@
           <w:tcPr>
             <w:tcW w:w="5943" w:type="dxa"/>
           </w:tcPr>
-          <w:p/>
+          <w:p>
+            <w:bookmarkStart w:id="1" w:name="_GoBack"/>
+            <w:bookmarkEnd w:id="1"/>
+          </w:p>
         </w:tc>
       </w:tr>
       <w:tr>
@@ -3598,7 +3819,7 @@
       <w:rPr>
         <w:noProof/>
       </w:rPr>
-      <w:t>2</w:t>
+      <w:t>7</w:t>
     </w:r>
     <w:r>
       <w:fldChar w:fldCharType="end"/>
@@ -6102,7 +6323,7 @@
 </file>
 
 <file path=customXml/itemProps1.xml><?xml version="1.0" encoding="utf-8"?>
-<ds:datastoreItem xmlns:ds="http://schemas.openxmlformats.org/officeDocument/2006/customXml" ds:itemID="{0186AEC8-51FC-4DD8-9AB7-7BAEE5B0C5C6}">
+<ds:datastoreItem xmlns:ds="http://schemas.openxmlformats.org/officeDocument/2006/customXml" ds:itemID="{50EBCA0F-6A8F-4B6C-9B1F-0B75C15656AF}">
   <ds:schemaRefs>
     <ds:schemaRef ds:uri="http://schemas.openxmlformats.org/officeDocument/2006/bibliography"/>
   </ds:schemaRefs>
